--- a/Handout.docx
+++ b/Handout.docx
@@ -160,7 +160,11 @@
       <w:pPr>
         <w:pStyle w:val="Normal"/>
         <w:jc w:val="left"/>
-        <w:rPr/>
+        <w:rPr>
+          <w:b/>
+          <w:b/>
+          <w:bCs/>
+        </w:rPr>
       </w:pPr>
       <w:r>
         <w:rPr>
@@ -1992,7 +1996,6 @@
                         <w:txbxContent>
                           <w:p>
                             <w:pPr>
-                              <w:overflowPunct w:val="false"/>
                               <w:bidi w:val="0"/>
                               <w:rPr/>
                             </w:pPr>
@@ -2003,7 +2006,6 @@
                           </w:p>
                           <w:p>
                             <w:pPr>
-                              <w:overflowPunct w:val="false"/>
                               <w:bidi w:val="0"/>
                               <w:rPr/>
                             </w:pPr>
@@ -2013,7 +2015,6 @@
                           </w:p>
                           <w:p>
                             <w:pPr>
-                              <w:overflowPunct w:val="false"/>
                               <w:bidi w:val="0"/>
                               <w:rPr/>
                             </w:pPr>
@@ -2024,7 +2025,6 @@
                           </w:p>
                           <w:p>
                             <w:pPr>
-                              <w:overflowPunct w:val="false"/>
                               <w:bidi w:val="0"/>
                               <w:rPr/>
                             </w:pPr>
@@ -2035,7 +2035,6 @@
                           </w:p>
                           <w:p>
                             <w:pPr>
-                              <w:overflowPunct w:val="false"/>
                               <w:bidi w:val="0"/>
                               <w:rPr/>
                             </w:pPr>
@@ -2046,7 +2045,6 @@
                           </w:p>
                           <w:p>
                             <w:pPr>
-                              <w:overflowPunct w:val="false"/>
                               <w:bidi w:val="0"/>
                               <w:rPr/>
                             </w:pPr>
@@ -2056,7 +2054,6 @@
                           </w:p>
                           <w:p>
                             <w:pPr>
-                              <w:overflowPunct w:val="false"/>
                               <w:bidi w:val="0"/>
                               <w:rPr/>
                             </w:pPr>
@@ -2067,7 +2064,6 @@
                           </w:p>
                           <w:p>
                             <w:pPr>
-                              <w:overflowPunct w:val="false"/>
                               <w:bidi w:val="0"/>
                               <w:rPr/>
                             </w:pPr>
@@ -2077,7 +2073,6 @@
                           </w:p>
                           <w:p>
                             <w:pPr>
-                              <w:overflowPunct w:val="false"/>
                               <w:bidi w:val="0"/>
                               <w:rPr/>
                             </w:pPr>
@@ -2088,7 +2083,6 @@
                           </w:p>
                           <w:p>
                             <w:pPr>
-                              <w:overflowPunct w:val="false"/>
                               <w:bidi w:val="0"/>
                               <w:rPr/>
                             </w:pPr>
@@ -2098,7 +2092,6 @@
                           </w:p>
                           <w:p>
                             <w:pPr>
-                              <w:overflowPunct w:val="false"/>
                               <w:bidi w:val="0"/>
                               <w:rPr/>
                             </w:pPr>
@@ -2109,7 +2102,6 @@
                           </w:p>
                           <w:p>
                             <w:pPr>
-                              <w:overflowPunct w:val="false"/>
                               <w:bidi w:val="0"/>
                               <w:rPr/>
                             </w:pPr>
@@ -2120,7 +2112,6 @@
                           </w:p>
                           <w:p>
                             <w:pPr>
-                              <w:overflowPunct w:val="false"/>
                               <w:bidi w:val="0"/>
                               <w:rPr/>
                             </w:pPr>
@@ -2150,7 +2141,6 @@
                   <w:txbxContent>
                     <w:p>
                       <w:pPr>
-                        <w:overflowPunct w:val="false"/>
                         <w:bidi w:val="0"/>
                         <w:rPr/>
                       </w:pPr>
@@ -2161,7 +2151,6 @@
                     </w:p>
                     <w:p>
                       <w:pPr>
-                        <w:overflowPunct w:val="false"/>
                         <w:bidi w:val="0"/>
                         <w:rPr/>
                       </w:pPr>
@@ -2171,7 +2160,6 @@
                     </w:p>
                     <w:p>
                       <w:pPr>
-                        <w:overflowPunct w:val="false"/>
                         <w:bidi w:val="0"/>
                         <w:rPr/>
                       </w:pPr>
@@ -2182,7 +2170,6 @@
                     </w:p>
                     <w:p>
                       <w:pPr>
-                        <w:overflowPunct w:val="false"/>
                         <w:bidi w:val="0"/>
                         <w:rPr/>
                       </w:pPr>
@@ -2193,7 +2180,6 @@
                     </w:p>
                     <w:p>
                       <w:pPr>
-                        <w:overflowPunct w:val="false"/>
                         <w:bidi w:val="0"/>
                         <w:rPr/>
                       </w:pPr>
@@ -2204,7 +2190,6 @@
                     </w:p>
                     <w:p>
                       <w:pPr>
-                        <w:overflowPunct w:val="false"/>
                         <w:bidi w:val="0"/>
                         <w:rPr/>
                       </w:pPr>
@@ -2214,7 +2199,6 @@
                     </w:p>
                     <w:p>
                       <w:pPr>
-                        <w:overflowPunct w:val="false"/>
                         <w:bidi w:val="0"/>
                         <w:rPr/>
                       </w:pPr>
@@ -2225,7 +2209,6 @@
                     </w:p>
                     <w:p>
                       <w:pPr>
-                        <w:overflowPunct w:val="false"/>
                         <w:bidi w:val="0"/>
                         <w:rPr/>
                       </w:pPr>
@@ -2235,7 +2218,6 @@
                     </w:p>
                     <w:p>
                       <w:pPr>
-                        <w:overflowPunct w:val="false"/>
                         <w:bidi w:val="0"/>
                         <w:rPr/>
                       </w:pPr>
@@ -2246,7 +2228,6 @@
                     </w:p>
                     <w:p>
                       <w:pPr>
-                        <w:overflowPunct w:val="false"/>
                         <w:bidi w:val="0"/>
                         <w:rPr/>
                       </w:pPr>
@@ -2256,7 +2237,6 @@
                     </w:p>
                     <w:p>
                       <w:pPr>
-                        <w:overflowPunct w:val="false"/>
                         <w:bidi w:val="0"/>
                         <w:rPr/>
                       </w:pPr>
@@ -2267,7 +2247,6 @@
                     </w:p>
                     <w:p>
                       <w:pPr>
-                        <w:overflowPunct w:val="false"/>
                         <w:bidi w:val="0"/>
                         <w:rPr/>
                       </w:pPr>
@@ -2278,7 +2257,6 @@
                     </w:p>
                     <w:p>
                       <w:pPr>
-                        <w:overflowPunct w:val="false"/>
                         <w:bidi w:val="0"/>
                         <w:rPr/>
                       </w:pPr>
@@ -2592,7 +2570,7 @@
           <w:b w:val="false"/>
           <w:bCs w:val="false"/>
         </w:rPr>
-        <w:t>l</w:t>
+        <w:t>I</w:t>
       </w:r>
       <w:r>
         <w:rPr>
@@ -2646,6 +2624,7 @@
       <w:pgNumType w:fmt="decimal"/>
       <w:formProt w:val="false"/>
       <w:textDirection w:val="lrTb"/>
+      <w:docGrid w:type="default" w:linePitch="600" w:charSpace="32768"/>
     </w:sectPr>
   </w:body>
 </w:document>
@@ -2674,6 +2653,10 @@
     <w:qFormat/>
     <w:pPr>
       <w:widowControl/>
+      <w:kinsoku w:val="true"/>
+      <w:overflowPunct w:val="true"/>
+      <w:autoSpaceDE w:val="true"/>
+      <w:bidi w:val="0"/>
     </w:pPr>
     <w:rPr>
       <w:rFonts w:ascii="Liberation Serif" w:hAnsi="Liberation Serif" w:eastAsia="Noto Sans CJK SC Regular" w:cs="FreeSans"/>

--- a/Handout.docx
+++ b/Handout.docx
@@ -2552,11 +2552,7 @@
       <w:pPr>
         <w:pStyle w:val="Normal"/>
         <w:jc w:val="left"/>
-        <w:rPr>
-          <w:b w:val="false"/>
-          <w:b w:val="false"/>
-          <w:bCs w:val="false"/>
-        </w:rPr>
+        <w:rPr/>
       </w:pPr>
       <w:r>
         <w:rPr>
@@ -2585,36 +2581,221 @@
         <w:pStyle w:val="Normal"/>
         <w:jc w:val="left"/>
         <w:rPr>
-          <w:b/>
-          <w:b/>
-          <w:bCs/>
-        </w:rPr>
-      </w:pPr>
-      <w:r>
-        <w:rPr>
-          <w:b/>
-          <w:bCs/>
-        </w:rPr>
-      </w:r>
-    </w:p>
-    <w:p>
-      <w:pPr>
-        <w:pStyle w:val="Normal"/>
-        <w:jc w:val="center"/>
-        <w:rPr/>
-      </w:pPr>
-      <w:r>
-        <w:rPr/>
-      </w:r>
-    </w:p>
-    <w:p>
-      <w:pPr>
-        <w:pStyle w:val="Normal"/>
-        <w:jc w:val="left"/>
-        <w:rPr/>
-      </w:pPr>
-      <w:r>
-        <w:rPr/>
+          <w:b w:val="false"/>
+          <w:b w:val="false"/>
+          <w:bCs w:val="false"/>
+        </w:rPr>
+      </w:pPr>
+      <w:r>
+        <w:rPr/>
+      </w:r>
+    </w:p>
+    <w:p>
+      <w:pPr>
+        <w:pStyle w:val="Normal"/>
+        <w:jc w:val="left"/>
+        <w:rPr>
+          <w:b w:val="false"/>
+          <w:b w:val="false"/>
+          <w:bCs w:val="false"/>
+        </w:rPr>
+      </w:pPr>
+      <w:r>
+        <w:rPr/>
+      </w:r>
+    </w:p>
+    <w:p>
+      <w:pPr>
+        <w:pStyle w:val="Normal"/>
+        <w:jc w:val="left"/>
+        <w:rPr>
+          <w:b/>
+          <w:b/>
+          <w:bCs/>
+        </w:rPr>
+      </w:pPr>
+      <w:r>
+        <w:rPr>
+          <w:b/>
+          <w:bCs/>
+        </w:rPr>
+        <w:t>Time</w:t>
+      </w:r>
+    </w:p>
+    <w:p>
+      <w:pPr>
+        <w:pStyle w:val="Normal"/>
+        <w:jc w:val="left"/>
+        <w:rPr/>
+      </w:pPr>
+      <w:r>
+        <w:rPr/>
+      </w:r>
+    </w:p>
+    <w:p>
+      <w:pPr>
+        <w:pStyle w:val="Normal"/>
+        <w:jc w:val="left"/>
+        <w:rPr/>
+      </w:pPr>
+      <w:r>
+        <w:rPr/>
+        <w:t>delay(Time-in-milliseconds)</w:t>
+      </w:r>
+    </w:p>
+    <w:p>
+      <w:pPr>
+        <w:pStyle w:val="Normal"/>
+        <w:jc w:val="left"/>
+        <w:rPr/>
+      </w:pPr>
+      <w:r>
+        <w:rPr/>
+      </w:r>
+    </w:p>
+    <w:p>
+      <w:pPr>
+        <w:pStyle w:val="Normal"/>
+        <w:jc w:val="left"/>
+        <w:rPr/>
+      </w:pPr>
+      <w:r>
+        <w:rPr/>
+        <w:t>delayMicroseconds(Time-in-microseconds)</w:t>
+      </w:r>
+    </w:p>
+    <w:p>
+      <w:pPr>
+        <w:pStyle w:val="Normal"/>
+        <w:jc w:val="left"/>
+        <w:rPr/>
+      </w:pPr>
+      <w:r>
+        <w:rPr/>
+      </w:r>
+    </w:p>
+    <w:p>
+      <w:pPr>
+        <w:pStyle w:val="Normal"/>
+        <w:jc w:val="left"/>
+        <w:rPr>
+          <w:b/>
+          <w:b/>
+          <w:bCs/>
+        </w:rPr>
+      </w:pPr>
+      <w:r>
+        <w:rPr>
+          <w:b/>
+          <w:bCs/>
+        </w:rPr>
+        <w:t>Serial Functions</w:t>
+      </w:r>
+    </w:p>
+    <w:p>
+      <w:pPr>
+        <w:pStyle w:val="Normal"/>
+        <w:jc w:val="left"/>
+        <w:rPr>
+          <w:b/>
+          <w:b/>
+          <w:bCs/>
+        </w:rPr>
+      </w:pPr>
+      <w:r>
+        <w:rPr>
+          <w:b/>
+          <w:bCs/>
+        </w:rPr>
+      </w:r>
+    </w:p>
+    <w:p>
+      <w:pPr>
+        <w:pStyle w:val="Normal"/>
+        <w:jc w:val="left"/>
+        <w:rPr>
+          <w:b w:val="false"/>
+          <w:b w:val="false"/>
+          <w:bCs w:val="false"/>
+        </w:rPr>
+      </w:pPr>
+      <w:r>
+        <w:rPr>
+          <w:b w:val="false"/>
+          <w:bCs w:val="false"/>
+        </w:rPr>
+        <w:t>Serial.begin(Baud-Rate[9600])</w:t>
+      </w:r>
+    </w:p>
+    <w:p>
+      <w:pPr>
+        <w:pStyle w:val="Normal"/>
+        <w:jc w:val="left"/>
+        <w:rPr>
+          <w:b w:val="false"/>
+          <w:b w:val="false"/>
+          <w:bCs w:val="false"/>
+        </w:rPr>
+      </w:pPr>
+      <w:r>
+        <w:rPr>
+          <w:b w:val="false"/>
+          <w:bCs w:val="false"/>
+        </w:rPr>
+      </w:r>
+    </w:p>
+    <w:p>
+      <w:pPr>
+        <w:pStyle w:val="Normal"/>
+        <w:jc w:val="left"/>
+        <w:rPr>
+          <w:b w:val="false"/>
+          <w:b w:val="false"/>
+          <w:bCs w:val="false"/>
+        </w:rPr>
+      </w:pPr>
+      <w:r>
+        <w:rPr>
+          <w:b w:val="false"/>
+          <w:bCs w:val="false"/>
+        </w:rPr>
+        <w:t>Serial.println(“Message”) //This prints a new line</w:t>
+      </w:r>
+    </w:p>
+    <w:p>
+      <w:pPr>
+        <w:pStyle w:val="Normal"/>
+        <w:jc w:val="left"/>
+        <w:rPr>
+          <w:b w:val="false"/>
+          <w:b w:val="false"/>
+          <w:bCs w:val="false"/>
+        </w:rPr>
+      </w:pPr>
+      <w:r>
+        <w:rPr>
+          <w:b w:val="false"/>
+          <w:bCs w:val="false"/>
+        </w:rPr>
+        <w:t xml:space="preserve"> </w:t>
+      </w:r>
+    </w:p>
+    <w:p>
+      <w:pPr>
+        <w:pStyle w:val="Normal"/>
+        <w:jc w:val="left"/>
+        <w:rPr>
+          <w:b w:val="false"/>
+          <w:b w:val="false"/>
+          <w:bCs w:val="false"/>
+        </w:rPr>
+      </w:pPr>
+      <w:r>
+        <w:rPr>
+          <w:b w:val="false"/>
+          <w:bCs w:val="false"/>
+        </w:rPr>
+        <w:t>Serial.print(“This outputs in the same line”)</w:t>
       </w:r>
     </w:p>
     <w:sectPr>
